--- a/taskproject_documentation.docx
+++ b/taskproject_documentation.docx
@@ -1277,6 +1277,808 @@
           <w:szCs w:val="24"/>
         </w:rPr>
       </w:pPr>
+    </w:p>
+    <w:p>
+      <w:pPr>
+        <w:tabs>
+          <w:tab w:val="left" w:pos="6945"/>
+        </w:tabs>
+        <w:rPr>
+          <w:rFonts w:ascii="Times New Roman" w:hAnsi="Times New Roman" w:cs="Times New Roman"/>
+          <w:sz w:val="24"/>
+          <w:szCs w:val="24"/>
+        </w:rPr>
+      </w:pPr>
+      <w:r>
+        <w:rPr>
+          <w:rFonts w:ascii="Times New Roman" w:hAnsi="Times New Roman" w:cs="Times New Roman"/>
+          <w:sz w:val="24"/>
+          <w:szCs w:val="24"/>
+        </w:rPr>
+        <w:t>SEARCH SINGLE APPLICANT</w:t>
+      </w:r>
+    </w:p>
+    <w:p>
+      <w:pPr>
+        <w:tabs>
+          <w:tab w:val="left" w:pos="6945"/>
+        </w:tabs>
+        <w:rPr>
+          <w:rFonts w:ascii="Times New Roman" w:hAnsi="Times New Roman" w:cs="Times New Roman"/>
+          <w:sz w:val="24"/>
+          <w:szCs w:val="24"/>
+        </w:rPr>
+      </w:pPr>
+      <w:r>
+        <w:rPr>
+          <w:rFonts w:ascii="Times New Roman" w:hAnsi="Times New Roman" w:cs="Times New Roman"/>
+          <w:sz w:val="24"/>
+          <w:szCs w:val="24"/>
+        </w:rPr>
+        <w:t xml:space="preserve">Method: </w:t>
+      </w:r>
+      <w:r>
+        <w:rPr>
+          <w:rFonts w:ascii="Times New Roman" w:hAnsi="Times New Roman" w:cs="Times New Roman"/>
+          <w:sz w:val="24"/>
+          <w:szCs w:val="24"/>
+        </w:rPr>
+        <w:t>GET</w:t>
+      </w:r>
+    </w:p>
+    <w:p>
+      <w:pPr>
+        <w:tabs>
+          <w:tab w:val="left" w:pos="6945"/>
+        </w:tabs>
+        <w:rPr>
+          <w:rFonts w:ascii="Helvetica" w:hAnsi="Helvetica"/>
+          <w:color w:val="505050"/>
+          <w:sz w:val="18"/>
+          <w:szCs w:val="18"/>
+          <w:shd w:val="clear" w:color="auto" w:fill="FFFFFF"/>
+        </w:rPr>
+      </w:pPr>
+      <w:r>
+        <w:rPr>
+          <w:rFonts w:ascii="Times New Roman" w:hAnsi="Times New Roman" w:cs="Times New Roman"/>
+          <w:sz w:val="24"/>
+          <w:szCs w:val="24"/>
+        </w:rPr>
+        <w:t xml:space="preserve">Url: </w:t>
+      </w:r>
+      <w:hyperlink r:id="rId23" w:history="1">
+        <w:r>
+          <w:rPr>
+            <w:rStyle w:val="Hyperlink"/>
+            <w:rFonts w:ascii="Helvetica" w:hAnsi="Helvetica"/>
+            <w:sz w:val="18"/>
+            <w:szCs w:val="18"/>
+            <w:shd w:val="clear" w:color="auto" w:fill="FFFFFF"/>
+          </w:rPr>
+          <w:t>http://localhost:8081/applicants/search/stella</w:t>
+        </w:r>
+      </w:hyperlink>
+    </w:p>
+    <w:p>
+      <w:pPr>
+        <w:tabs>
+          <w:tab w:val="left" w:pos="6945"/>
+        </w:tabs>
+        <w:rPr>
+          <w:rFonts w:ascii="Times New Roman" w:hAnsi="Times New Roman" w:cs="Times New Roman"/>
+          <w:sz w:val="24"/>
+          <w:szCs w:val="24"/>
+        </w:rPr>
+      </w:pPr>
+      <w:r>
+        <w:rPr>
+          <w:noProof/>
+        </w:rPr>
+        <w:lastRenderedPageBreak/>
+        <w:drawing>
+          <wp:inline distT="0" distB="0" distL="0" distR="0" wp14:anchorId="3C1EDB6F" wp14:editId="7F77B9B9">
+            <wp:extent cx="5943600" cy="3341370"/>
+            <wp:effectExtent l="0" t="0" r="0" b="0"/>
+            <wp:docPr id="11" name="Picture 11"/>
+            <wp:cNvGraphicFramePr>
+              <a:graphicFrameLocks xmlns:a="http://schemas.openxmlformats.org/drawingml/2006/main" noChangeAspect="1"/>
+            </wp:cNvGraphicFramePr>
+            <a:graphic xmlns:a="http://schemas.openxmlformats.org/drawingml/2006/main">
+              <a:graphicData uri="http://schemas.openxmlformats.org/drawingml/2006/picture">
+                <pic:pic xmlns:pic="http://schemas.openxmlformats.org/drawingml/2006/picture">
+                  <pic:nvPicPr>
+                    <pic:cNvPr id="1" name=""/>
+                    <pic:cNvPicPr/>
+                  </pic:nvPicPr>
+                  <pic:blipFill>
+                    <a:blip r:embed="rId24"/>
+                    <a:stretch>
+                      <a:fillRect/>
+                    </a:stretch>
+                  </pic:blipFill>
+                  <pic:spPr>
+                    <a:xfrm>
+                      <a:off x="0" y="0"/>
+                      <a:ext cx="5943600" cy="3341370"/>
+                    </a:xfrm>
+                    <a:prstGeom prst="rect">
+                      <a:avLst/>
+                    </a:prstGeom>
+                  </pic:spPr>
+                </pic:pic>
+              </a:graphicData>
+            </a:graphic>
+          </wp:inline>
+        </w:drawing>
+      </w:r>
+    </w:p>
+    <w:p>
+      <w:pPr>
+        <w:tabs>
+          <w:tab w:val="left" w:pos="6945"/>
+        </w:tabs>
+        <w:rPr>
+          <w:rFonts w:ascii="Times New Roman" w:hAnsi="Times New Roman" w:cs="Times New Roman"/>
+          <w:sz w:val="24"/>
+          <w:szCs w:val="24"/>
+        </w:rPr>
+      </w:pPr>
+      <w:r>
+        <w:rPr>
+          <w:rFonts w:ascii="Times New Roman" w:hAnsi="Times New Roman" w:cs="Times New Roman"/>
+          <w:sz w:val="24"/>
+          <w:szCs w:val="24"/>
+        </w:rPr>
+        <w:t>DELETE APPLICANT</w:t>
+      </w:r>
+    </w:p>
+    <w:p>
+      <w:pPr>
+        <w:tabs>
+          <w:tab w:val="left" w:pos="6945"/>
+        </w:tabs>
+        <w:rPr>
+          <w:rFonts w:ascii="Times New Roman" w:hAnsi="Times New Roman" w:cs="Times New Roman"/>
+          <w:sz w:val="24"/>
+          <w:szCs w:val="24"/>
+        </w:rPr>
+      </w:pPr>
+      <w:r>
+        <w:rPr>
+          <w:rFonts w:ascii="Times New Roman" w:hAnsi="Times New Roman" w:cs="Times New Roman"/>
+          <w:sz w:val="24"/>
+          <w:szCs w:val="24"/>
+        </w:rPr>
+        <w:t xml:space="preserve">Method: </w:t>
+      </w:r>
+      <w:r>
+        <w:rPr>
+          <w:rFonts w:ascii="Times New Roman" w:hAnsi="Times New Roman" w:cs="Times New Roman"/>
+          <w:sz w:val="24"/>
+          <w:szCs w:val="24"/>
+        </w:rPr>
+        <w:t>DELETE</w:t>
+      </w:r>
+    </w:p>
+    <w:p>
+      <w:pPr>
+        <w:tabs>
+          <w:tab w:val="left" w:pos="6945"/>
+        </w:tabs>
+        <w:rPr>
+          <w:rFonts w:ascii="Helvetica" w:hAnsi="Helvetica"/>
+          <w:color w:val="505050"/>
+          <w:sz w:val="18"/>
+          <w:szCs w:val="18"/>
+          <w:shd w:val="clear" w:color="auto" w:fill="FFFFFF"/>
+        </w:rPr>
+      </w:pPr>
+      <w:r>
+        <w:rPr>
+          <w:rFonts w:ascii="Times New Roman" w:hAnsi="Times New Roman" w:cs="Times New Roman"/>
+          <w:sz w:val="24"/>
+          <w:szCs w:val="24"/>
+        </w:rPr>
+        <w:t>Url:</w:t>
+      </w:r>
+      <w:r>
+        <w:rPr>
+          <w:rFonts w:ascii="Times New Roman" w:hAnsi="Times New Roman" w:cs="Times New Roman"/>
+          <w:sz w:val="24"/>
+          <w:szCs w:val="24"/>
+        </w:rPr>
+        <w:t xml:space="preserve"> </w:t>
+      </w:r>
+      <w:hyperlink r:id="rId25" w:history="1">
+        <w:r>
+          <w:rPr>
+            <w:rStyle w:val="Hyperlink"/>
+            <w:rFonts w:ascii="Helvetica" w:hAnsi="Helvetica"/>
+            <w:sz w:val="18"/>
+            <w:szCs w:val="18"/>
+            <w:shd w:val="clear" w:color="auto" w:fill="FFFFFF"/>
+          </w:rPr>
+          <w:t>http://localhost:8081/applicants/delete/stella</w:t>
+        </w:r>
+      </w:hyperlink>
+    </w:p>
+    <w:p>
+      <w:pPr>
+        <w:tabs>
+          <w:tab w:val="left" w:pos="6945"/>
+        </w:tabs>
+        <w:rPr>
+          <w:rFonts w:ascii="Times New Roman" w:hAnsi="Times New Roman" w:cs="Times New Roman"/>
+          <w:sz w:val="24"/>
+          <w:szCs w:val="24"/>
+        </w:rPr>
+      </w:pPr>
+      <w:r>
+        <w:rPr>
+          <w:noProof/>
+        </w:rPr>
+        <w:drawing>
+          <wp:inline distT="0" distB="0" distL="0" distR="0" wp14:anchorId="176C41D8" wp14:editId="27627F66">
+            <wp:extent cx="5943600" cy="3341370"/>
+            <wp:effectExtent l="0" t="0" r="0" b="0"/>
+            <wp:docPr id="13" name="Picture 13"/>
+            <wp:cNvGraphicFramePr>
+              <a:graphicFrameLocks xmlns:a="http://schemas.openxmlformats.org/drawingml/2006/main" noChangeAspect="1"/>
+            </wp:cNvGraphicFramePr>
+            <a:graphic xmlns:a="http://schemas.openxmlformats.org/drawingml/2006/main">
+              <a:graphicData uri="http://schemas.openxmlformats.org/drawingml/2006/picture">
+                <pic:pic xmlns:pic="http://schemas.openxmlformats.org/drawingml/2006/picture">
+                  <pic:nvPicPr>
+                    <pic:cNvPr id="1" name=""/>
+                    <pic:cNvPicPr/>
+                  </pic:nvPicPr>
+                  <pic:blipFill>
+                    <a:blip r:embed="rId26"/>
+                    <a:stretch>
+                      <a:fillRect/>
+                    </a:stretch>
+                  </pic:blipFill>
+                  <pic:spPr>
+                    <a:xfrm>
+                      <a:off x="0" y="0"/>
+                      <a:ext cx="5943600" cy="3341370"/>
+                    </a:xfrm>
+                    <a:prstGeom prst="rect">
+                      <a:avLst/>
+                    </a:prstGeom>
+                  </pic:spPr>
+                </pic:pic>
+              </a:graphicData>
+            </a:graphic>
+          </wp:inline>
+        </w:drawing>
+      </w:r>
+    </w:p>
+    <w:p>
+      <w:pPr>
+        <w:tabs>
+          <w:tab w:val="left" w:pos="6945"/>
+        </w:tabs>
+        <w:rPr>
+          <w:rFonts w:ascii="Times New Roman" w:hAnsi="Times New Roman" w:cs="Times New Roman"/>
+          <w:sz w:val="24"/>
+          <w:szCs w:val="24"/>
+        </w:rPr>
+      </w:pPr>
+      <w:r>
+        <w:rPr>
+          <w:rFonts w:ascii="Times New Roman" w:hAnsi="Times New Roman" w:cs="Times New Roman"/>
+          <w:sz w:val="24"/>
+          <w:szCs w:val="24"/>
+        </w:rPr>
+        <w:t>APPLICANT APPLYING FOR A JOB</w:t>
+      </w:r>
+    </w:p>
+    <w:p>
+      <w:pPr>
+        <w:tabs>
+          <w:tab w:val="left" w:pos="6945"/>
+        </w:tabs>
+        <w:rPr>
+          <w:rFonts w:ascii="Times New Roman" w:hAnsi="Times New Roman" w:cs="Times New Roman"/>
+          <w:sz w:val="24"/>
+          <w:szCs w:val="24"/>
+        </w:rPr>
+      </w:pPr>
+      <w:r>
+        <w:rPr>
+          <w:rFonts w:ascii="Times New Roman" w:hAnsi="Times New Roman" w:cs="Times New Roman"/>
+          <w:sz w:val="24"/>
+          <w:szCs w:val="24"/>
+        </w:rPr>
+        <w:lastRenderedPageBreak/>
+        <w:t xml:space="preserve">Method: </w:t>
+      </w:r>
+      <w:r>
+        <w:rPr>
+          <w:rFonts w:ascii="Times New Roman" w:hAnsi="Times New Roman" w:cs="Times New Roman"/>
+          <w:sz w:val="24"/>
+          <w:szCs w:val="24"/>
+        </w:rPr>
+        <w:t>POST</w:t>
+      </w:r>
+    </w:p>
+    <w:p>
+      <w:pPr>
+        <w:tabs>
+          <w:tab w:val="left" w:pos="6945"/>
+        </w:tabs>
+        <w:rPr>
+          <w:rFonts w:ascii="Helvetica" w:hAnsi="Helvetica"/>
+          <w:color w:val="505050"/>
+          <w:sz w:val="18"/>
+          <w:szCs w:val="18"/>
+          <w:shd w:val="clear" w:color="auto" w:fill="FFFFFF"/>
+        </w:rPr>
+      </w:pPr>
+      <w:r>
+        <w:rPr>
+          <w:rFonts w:ascii="Times New Roman" w:hAnsi="Times New Roman" w:cs="Times New Roman"/>
+          <w:sz w:val="24"/>
+          <w:szCs w:val="24"/>
+        </w:rPr>
+        <w:t xml:space="preserve">Url: </w:t>
+      </w:r>
+      <w:hyperlink r:id="rId27" w:history="1">
+        <w:r>
+          <w:rPr>
+            <w:rStyle w:val="Hyperlink"/>
+            <w:rFonts w:ascii="Helvetica" w:hAnsi="Helvetica"/>
+            <w:sz w:val="18"/>
+            <w:szCs w:val="18"/>
+            <w:shd w:val="clear" w:color="auto" w:fill="FFFFFF"/>
+          </w:rPr>
+          <w:t>http://localhost:8081/applicants/lyrn/apply/designer2</w:t>
+        </w:r>
+      </w:hyperlink>
+    </w:p>
+    <w:p>
+      <w:pPr>
+        <w:tabs>
+          <w:tab w:val="left" w:pos="6945"/>
+        </w:tabs>
+        <w:rPr>
+          <w:rFonts w:ascii="Times New Roman" w:hAnsi="Times New Roman" w:cs="Times New Roman"/>
+          <w:sz w:val="24"/>
+          <w:szCs w:val="24"/>
+        </w:rPr>
+      </w:pPr>
+      <w:r>
+        <w:rPr>
+          <w:noProof/>
+        </w:rPr>
+        <w:drawing>
+          <wp:inline distT="0" distB="0" distL="0" distR="0" wp14:anchorId="782D20EC" wp14:editId="14843BDD">
+            <wp:extent cx="5943600" cy="3341370"/>
+            <wp:effectExtent l="0" t="0" r="0" b="0"/>
+            <wp:docPr id="14" name="Picture 14"/>
+            <wp:cNvGraphicFramePr>
+              <a:graphicFrameLocks xmlns:a="http://schemas.openxmlformats.org/drawingml/2006/main" noChangeAspect="1"/>
+            </wp:cNvGraphicFramePr>
+            <a:graphic xmlns:a="http://schemas.openxmlformats.org/drawingml/2006/main">
+              <a:graphicData uri="http://schemas.openxmlformats.org/drawingml/2006/picture">
+                <pic:pic xmlns:pic="http://schemas.openxmlformats.org/drawingml/2006/picture">
+                  <pic:nvPicPr>
+                    <pic:cNvPr id="1" name=""/>
+                    <pic:cNvPicPr/>
+                  </pic:nvPicPr>
+                  <pic:blipFill>
+                    <a:blip r:embed="rId28"/>
+                    <a:stretch>
+                      <a:fillRect/>
+                    </a:stretch>
+                  </pic:blipFill>
+                  <pic:spPr>
+                    <a:xfrm>
+                      <a:off x="0" y="0"/>
+                      <a:ext cx="5943600" cy="3341370"/>
+                    </a:xfrm>
+                    <a:prstGeom prst="rect">
+                      <a:avLst/>
+                    </a:prstGeom>
+                  </pic:spPr>
+                </pic:pic>
+              </a:graphicData>
+            </a:graphic>
+          </wp:inline>
+        </w:drawing>
+      </w:r>
+    </w:p>
+    <w:p>
+      <w:pPr>
+        <w:tabs>
+          <w:tab w:val="left" w:pos="6945"/>
+        </w:tabs>
+        <w:rPr>
+          <w:rFonts w:ascii="Times New Roman" w:hAnsi="Times New Roman" w:cs="Times New Roman"/>
+          <w:sz w:val="24"/>
+          <w:szCs w:val="24"/>
+        </w:rPr>
+      </w:pPr>
+      <w:r>
+        <w:rPr>
+          <w:noProof/>
+        </w:rPr>
+        <w:drawing>
+          <wp:inline distT="0" distB="0" distL="0" distR="0" wp14:anchorId="0CABB490" wp14:editId="4D2EADE7">
+            <wp:extent cx="5114925" cy="1543694"/>
+            <wp:effectExtent l="0" t="0" r="0" b="0"/>
+            <wp:docPr id="15" name="Picture 15"/>
+            <wp:cNvGraphicFramePr>
+              <a:graphicFrameLocks xmlns:a="http://schemas.openxmlformats.org/drawingml/2006/main" noChangeAspect="1"/>
+            </wp:cNvGraphicFramePr>
+            <a:graphic xmlns:a="http://schemas.openxmlformats.org/drawingml/2006/main">
+              <a:graphicData uri="http://schemas.openxmlformats.org/drawingml/2006/picture">
+                <pic:pic xmlns:pic="http://schemas.openxmlformats.org/drawingml/2006/picture">
+                  <pic:nvPicPr>
+                    <pic:cNvPr id="1" name=""/>
+                    <pic:cNvPicPr/>
+                  </pic:nvPicPr>
+                  <pic:blipFill rotWithShape="1">
+                    <a:blip r:embed="rId29"/>
+                    <a:srcRect l="11859" t="57869" r="52564" b="23032"/>
+                    <a:stretch/>
+                  </pic:blipFill>
+                  <pic:spPr bwMode="auto">
+                    <a:xfrm>
+                      <a:off x="0" y="0"/>
+                      <a:ext cx="5130608" cy="1548427"/>
+                    </a:xfrm>
+                    <a:prstGeom prst="rect">
+                      <a:avLst/>
+                    </a:prstGeom>
+                    <a:ln>
+                      <a:noFill/>
+                    </a:ln>
+                    <a:extLst>
+                      <a:ext uri="{53640926-AAD7-44D8-BBD7-CCE9431645EC}">
+                        <a14:shadowObscured xmlns:a14="http://schemas.microsoft.com/office/drawing/2010/main"/>
+                      </a:ext>
+                    </a:extLst>
+                  </pic:spPr>
+                </pic:pic>
+              </a:graphicData>
+            </a:graphic>
+          </wp:inline>
+        </w:drawing>
+      </w:r>
+    </w:p>
+    <w:p>
+      <w:pPr>
+        <w:tabs>
+          <w:tab w:val="left" w:pos="6945"/>
+        </w:tabs>
+        <w:rPr>
+          <w:rFonts w:ascii="Times New Roman" w:hAnsi="Times New Roman" w:cs="Times New Roman"/>
+          <w:sz w:val="24"/>
+          <w:szCs w:val="24"/>
+        </w:rPr>
+      </w:pPr>
+      <w:r>
+        <w:rPr>
+          <w:rFonts w:ascii="Times New Roman" w:hAnsi="Times New Roman" w:cs="Times New Roman"/>
+          <w:sz w:val="24"/>
+          <w:szCs w:val="24"/>
+        </w:rPr>
+        <w:t xml:space="preserve"> </w:t>
+      </w:r>
+      <w:r>
+        <w:rPr>
+          <w:rFonts w:ascii="Times New Roman" w:hAnsi="Times New Roman" w:cs="Times New Roman"/>
+          <w:sz w:val="24"/>
+          <w:szCs w:val="24"/>
+        </w:rPr>
+        <w:t>DATABASE</w:t>
+      </w:r>
+    </w:p>
+    <w:p>
+      <w:pPr>
+        <w:tabs>
+          <w:tab w:val="left" w:pos="6945"/>
+        </w:tabs>
+        <w:rPr>
+          <w:rFonts w:ascii="Times New Roman" w:hAnsi="Times New Roman" w:cs="Times New Roman"/>
+          <w:sz w:val="24"/>
+          <w:szCs w:val="24"/>
+        </w:rPr>
+      </w:pPr>
+      <w:r>
+        <w:rPr>
+          <w:rFonts w:ascii="Times New Roman" w:hAnsi="Times New Roman" w:cs="Times New Roman"/>
+          <w:sz w:val="24"/>
+          <w:szCs w:val="24"/>
+        </w:rPr>
+        <w:t>Name: data</w:t>
+      </w:r>
+    </w:p>
+    <w:p>
+      <w:pPr>
+        <w:tabs>
+          <w:tab w:val="left" w:pos="6945"/>
+        </w:tabs>
+        <w:rPr>
+          <w:rFonts w:ascii="Times New Roman" w:hAnsi="Times New Roman" w:cs="Times New Roman"/>
+          <w:sz w:val="24"/>
+          <w:szCs w:val="24"/>
+        </w:rPr>
+      </w:pPr>
+      <w:proofErr w:type="gramStart"/>
+      <w:r>
+        <w:rPr>
+          <w:rFonts w:ascii="Times New Roman" w:hAnsi="Times New Roman" w:cs="Times New Roman"/>
+          <w:sz w:val="24"/>
+          <w:szCs w:val="24"/>
+        </w:rPr>
+        <w:t>Username  :</w:t>
+      </w:r>
+      <w:proofErr w:type="gramEnd"/>
+      <w:r>
+        <w:rPr>
+          <w:rFonts w:ascii="Times New Roman" w:hAnsi="Times New Roman" w:cs="Times New Roman"/>
+          <w:sz w:val="24"/>
+          <w:szCs w:val="24"/>
+        </w:rPr>
+        <w:t xml:space="preserve"> root</w:t>
+      </w:r>
+    </w:p>
+    <w:p>
+      <w:pPr>
+        <w:tabs>
+          <w:tab w:val="left" w:pos="6945"/>
+        </w:tabs>
+        <w:rPr>
+          <w:rFonts w:ascii="Times New Roman" w:hAnsi="Times New Roman" w:cs="Times New Roman"/>
+          <w:sz w:val="24"/>
+          <w:szCs w:val="24"/>
+        </w:rPr>
+      </w:pPr>
+      <w:r>
+        <w:rPr>
+          <w:rFonts w:ascii="Times New Roman" w:hAnsi="Times New Roman" w:cs="Times New Roman"/>
+          <w:sz w:val="24"/>
+          <w:szCs w:val="24"/>
+        </w:rPr>
+        <w:t xml:space="preserve">Password: </w:t>
+      </w:r>
+    </w:p>
+    <w:p>
+      <w:pPr>
+        <w:tabs>
+          <w:tab w:val="left" w:pos="6945"/>
+        </w:tabs>
+        <w:rPr>
+          <w:rFonts w:ascii="Times New Roman" w:hAnsi="Times New Roman" w:cs="Times New Roman"/>
+          <w:sz w:val="24"/>
+          <w:szCs w:val="24"/>
+        </w:rPr>
+      </w:pPr>
+      <w:r>
+        <w:rPr>
+          <w:rFonts w:ascii="Times New Roman" w:hAnsi="Times New Roman" w:cs="Times New Roman"/>
+          <w:sz w:val="24"/>
+          <w:szCs w:val="24"/>
+        </w:rPr>
+        <w:t>TABLE JOBS</w:t>
+      </w:r>
+    </w:p>
+    <w:p>
+      <w:pPr>
+        <w:tabs>
+          <w:tab w:val="left" w:pos="6945"/>
+        </w:tabs>
+        <w:rPr>
+          <w:rFonts w:ascii="Times New Roman" w:hAnsi="Times New Roman" w:cs="Times New Roman"/>
+          <w:sz w:val="24"/>
+          <w:szCs w:val="24"/>
+        </w:rPr>
+      </w:pPr>
+      <w:r>
+        <w:rPr>
+          <w:noProof/>
+        </w:rPr>
+        <w:lastRenderedPageBreak/>
+        <w:drawing>
+          <wp:inline distT="0" distB="0" distL="0" distR="0" wp14:anchorId="2DF77F44" wp14:editId="20EA9970">
+            <wp:extent cx="5943600" cy="3341370"/>
+            <wp:effectExtent l="0" t="0" r="0" b="0"/>
+            <wp:docPr id="16" name="Picture 16"/>
+            <wp:cNvGraphicFramePr>
+              <a:graphicFrameLocks xmlns:a="http://schemas.openxmlformats.org/drawingml/2006/main" noChangeAspect="1"/>
+            </wp:cNvGraphicFramePr>
+            <a:graphic xmlns:a="http://schemas.openxmlformats.org/drawingml/2006/main">
+              <a:graphicData uri="http://schemas.openxmlformats.org/drawingml/2006/picture">
+                <pic:pic xmlns:pic="http://schemas.openxmlformats.org/drawingml/2006/picture">
+                  <pic:nvPicPr>
+                    <pic:cNvPr id="1" name=""/>
+                    <pic:cNvPicPr/>
+                  </pic:nvPicPr>
+                  <pic:blipFill>
+                    <a:blip r:embed="rId30"/>
+                    <a:stretch>
+                      <a:fillRect/>
+                    </a:stretch>
+                  </pic:blipFill>
+                  <pic:spPr>
+                    <a:xfrm>
+                      <a:off x="0" y="0"/>
+                      <a:ext cx="5943600" cy="3341370"/>
+                    </a:xfrm>
+                    <a:prstGeom prst="rect">
+                      <a:avLst/>
+                    </a:prstGeom>
+                  </pic:spPr>
+                </pic:pic>
+              </a:graphicData>
+            </a:graphic>
+          </wp:inline>
+        </w:drawing>
+      </w:r>
+    </w:p>
+    <w:p>
+      <w:pPr>
+        <w:tabs>
+          <w:tab w:val="left" w:pos="6945"/>
+        </w:tabs>
+        <w:rPr>
+          <w:rFonts w:ascii="Times New Roman" w:hAnsi="Times New Roman" w:cs="Times New Roman"/>
+          <w:sz w:val="24"/>
+          <w:szCs w:val="24"/>
+        </w:rPr>
+      </w:pPr>
+      <w:r>
+        <w:rPr>
+          <w:rFonts w:ascii="Times New Roman" w:hAnsi="Times New Roman" w:cs="Times New Roman"/>
+          <w:sz w:val="24"/>
+          <w:szCs w:val="24"/>
+        </w:rPr>
+        <w:t>TABLE APPLICANTS</w:t>
+      </w:r>
+    </w:p>
+    <w:p>
+      <w:pPr>
+        <w:tabs>
+          <w:tab w:val="left" w:pos="6945"/>
+        </w:tabs>
+        <w:rPr>
+          <w:rFonts w:ascii="Times New Roman" w:hAnsi="Times New Roman" w:cs="Times New Roman"/>
+          <w:b/>
+          <w:bCs/>
+          <w:sz w:val="24"/>
+          <w:szCs w:val="24"/>
+        </w:rPr>
+      </w:pPr>
+      <w:r>
+        <w:rPr>
+          <w:noProof/>
+        </w:rPr>
+        <w:drawing>
+          <wp:inline distT="0" distB="0" distL="0" distR="0" wp14:anchorId="6B67A697" wp14:editId="769A75DA">
+            <wp:extent cx="5391150" cy="1749129"/>
+            <wp:effectExtent l="0" t="0" r="0" b="3810"/>
+            <wp:docPr id="17" name="Picture 17"/>
+            <wp:cNvGraphicFramePr>
+              <a:graphicFrameLocks xmlns:a="http://schemas.openxmlformats.org/drawingml/2006/main" noChangeAspect="1"/>
+            </wp:cNvGraphicFramePr>
+            <a:graphic xmlns:a="http://schemas.openxmlformats.org/drawingml/2006/main">
+              <a:graphicData uri="http://schemas.openxmlformats.org/drawingml/2006/picture">
+                <pic:pic xmlns:pic="http://schemas.openxmlformats.org/drawingml/2006/picture">
+                  <pic:nvPicPr>
+                    <pic:cNvPr id="1" name=""/>
+                    <pic:cNvPicPr/>
+                  </pic:nvPicPr>
+                  <pic:blipFill rotWithShape="1">
+                    <a:blip r:embed="rId31"/>
+                    <a:srcRect l="12019" t="56157" r="51923" b="23033"/>
+                    <a:stretch/>
+                  </pic:blipFill>
+                  <pic:spPr bwMode="auto">
+                    <a:xfrm>
+                      <a:off x="0" y="0"/>
+                      <a:ext cx="5398543" cy="1751527"/>
+                    </a:xfrm>
+                    <a:prstGeom prst="rect">
+                      <a:avLst/>
+                    </a:prstGeom>
+                    <a:ln>
+                      <a:noFill/>
+                    </a:ln>
+                    <a:extLst>
+                      <a:ext uri="{53640926-AAD7-44D8-BBD7-CCE9431645EC}">
+                        <a14:shadowObscured xmlns:a14="http://schemas.microsoft.com/office/drawing/2010/main"/>
+                      </a:ext>
+                    </a:extLst>
+                  </pic:spPr>
+                </pic:pic>
+              </a:graphicData>
+            </a:graphic>
+          </wp:inline>
+        </w:drawing>
+      </w:r>
+    </w:p>
+    <w:p>
+      <w:pPr>
+        <w:tabs>
+          <w:tab w:val="left" w:pos="6945"/>
+        </w:tabs>
+        <w:rPr>
+          <w:rFonts w:ascii="Times New Roman" w:hAnsi="Times New Roman" w:cs="Times New Roman"/>
+          <w:sz w:val="24"/>
+          <w:szCs w:val="24"/>
+        </w:rPr>
+      </w:pPr>
+      <w:r>
+        <w:rPr>
+          <w:rFonts w:ascii="Times New Roman" w:hAnsi="Times New Roman" w:cs="Times New Roman"/>
+          <w:sz w:val="24"/>
+          <w:szCs w:val="24"/>
+        </w:rPr>
+        <w:t>TABLE INTERVIEWS</w:t>
+      </w:r>
+    </w:p>
+    <w:p>
+      <w:pPr>
+        <w:tabs>
+          <w:tab w:val="left" w:pos="6945"/>
+        </w:tabs>
+        <w:rPr>
+          <w:rFonts w:ascii="Times New Roman" w:hAnsi="Times New Roman" w:cs="Times New Roman"/>
+          <w:sz w:val="24"/>
+          <w:szCs w:val="24"/>
+        </w:rPr>
+      </w:pPr>
+      <w:r>
+        <w:rPr>
+          <w:noProof/>
+        </w:rPr>
+        <w:drawing>
+          <wp:inline distT="0" distB="0" distL="0" distR="0" wp14:anchorId="4CDFFD79" wp14:editId="113E10B0">
+            <wp:extent cx="5772150" cy="1472487"/>
+            <wp:effectExtent l="0" t="0" r="0" b="0"/>
+            <wp:docPr id="18" name="Picture 18"/>
+            <wp:cNvGraphicFramePr>
+              <a:graphicFrameLocks xmlns:a="http://schemas.openxmlformats.org/drawingml/2006/main" noChangeAspect="1"/>
+            </wp:cNvGraphicFramePr>
+            <a:graphic xmlns:a="http://schemas.openxmlformats.org/drawingml/2006/main">
+              <a:graphicData uri="http://schemas.openxmlformats.org/drawingml/2006/picture">
+                <pic:pic xmlns:pic="http://schemas.openxmlformats.org/drawingml/2006/picture">
+                  <pic:nvPicPr>
+                    <pic:cNvPr id="1" name=""/>
+                    <pic:cNvPicPr/>
+                  </pic:nvPicPr>
+                  <pic:blipFill rotWithShape="1">
+                    <a:blip r:embed="rId32"/>
+                    <a:srcRect l="11379" t="55587" r="41505" b="23033"/>
+                    <a:stretch/>
+                  </pic:blipFill>
+                  <pic:spPr bwMode="auto">
+                    <a:xfrm>
+                      <a:off x="0" y="0"/>
+                      <a:ext cx="5786609" cy="1476175"/>
+                    </a:xfrm>
+                    <a:prstGeom prst="rect">
+                      <a:avLst/>
+                    </a:prstGeom>
+                    <a:ln>
+                      <a:noFill/>
+                    </a:ln>
+                    <a:extLst>
+                      <a:ext uri="{53640926-AAD7-44D8-BBD7-CCE9431645EC}">
+                        <a14:shadowObscured xmlns:a14="http://schemas.microsoft.com/office/drawing/2010/main"/>
+                      </a:ext>
+                    </a:extLst>
+                  </pic:spPr>
+                </pic:pic>
+              </a:graphicData>
+            </a:graphic>
+          </wp:inline>
+        </w:drawing>
+      </w:r>
     </w:p>
     <w:sectPr>
       <w:pgSz w:w="12240" w:h="15840"/>

--- a/taskproject_documentation.docx
+++ b/taskproject_documentation.docx
@@ -1808,23 +1808,13 @@
           <w:szCs w:val="24"/>
         </w:rPr>
       </w:pPr>
-      <w:proofErr w:type="gramStart"/>
-      <w:r>
-        <w:rPr>
-          <w:rFonts w:ascii="Times New Roman" w:hAnsi="Times New Roman" w:cs="Times New Roman"/>
-          <w:sz w:val="24"/>
-          <w:szCs w:val="24"/>
-        </w:rPr>
-        <w:t>Username  :</w:t>
-      </w:r>
-      <w:proofErr w:type="gramEnd"/>
-      <w:r>
-        <w:rPr>
-          <w:rFonts w:ascii="Times New Roman" w:hAnsi="Times New Roman" w:cs="Times New Roman"/>
-          <w:sz w:val="24"/>
-          <w:szCs w:val="24"/>
-        </w:rPr>
-        <w:t xml:space="preserve"> root</w:t>
+      <w:r>
+        <w:rPr>
+          <w:rFonts w:ascii="Times New Roman" w:hAnsi="Times New Roman" w:cs="Times New Roman"/>
+          <w:sz w:val="24"/>
+          <w:szCs w:val="24"/>
+        </w:rPr>
+        <w:t>Username  : root</w:t>
       </w:r>
     </w:p>
     <w:p>
@@ -2078,6 +2068,38 @@
             </a:graphic>
           </wp:inline>
         </w:drawing>
+      </w:r>
+    </w:p>
+    <w:p>
+      <w:pPr>
+        <w:tabs>
+          <w:tab w:val="left" w:pos="6945"/>
+        </w:tabs>
+        <w:rPr>
+          <w:rFonts w:ascii="Times New Roman" w:hAnsi="Times New Roman" w:cs="Times New Roman"/>
+          <w:sz w:val="24"/>
+          <w:szCs w:val="24"/>
+        </w:rPr>
+      </w:pPr>
+    </w:p>
+    <w:p>
+      <w:pPr>
+        <w:tabs>
+          <w:tab w:val="left" w:pos="6945"/>
+        </w:tabs>
+        <w:rPr>
+          <w:rFonts w:ascii="Times New Roman" w:hAnsi="Times New Roman" w:cs="Times New Roman"/>
+          <w:sz w:val="24"/>
+          <w:szCs w:val="24"/>
+        </w:rPr>
+      </w:pPr>
+      <w:r>
+        <w:rPr>
+          <w:rFonts w:ascii="Times New Roman" w:hAnsi="Times New Roman" w:cs="Times New Roman"/>
+          <w:sz w:val="24"/>
+          <w:szCs w:val="24"/>
+        </w:rPr>
+        <w:t>https://github.com/kafwihi/taskproject.git</w:t>
       </w:r>
     </w:p>
     <w:sectPr>
